--- a/Timesheets/dokumenty/[Surmacz, Andrzej].docx
+++ b/Timesheets/dokumenty/[Surmacz, Andrzej].docx
@@ -114,7 +114,7 @@
               <w:rPr>
                 <w:lang w:val="pl-PL"/>
               </w:rPr>
-              <w:t>01.02.2017</w:t>
+              <w:t>09.05.2017</w:t>
             </w:r>
           </w:p>
         </w:tc>
@@ -135,7 +135,7 @@
               <w:rPr>
                 <w:lang w:val="pl-PL"/>
               </w:rPr>
-              <w:t>1.Sprawdzono i zapoznano si? z warunkami przetargowymi,SIWZ oraz pytaniami Oferentów podczas procedur zwi?zanych z wyborem Wykonawcy;</w:t>
+              <w:t>1.Analiza wykonania nasypu przeciążającego w poziomie posadowienia fundamentów jako roboty poprzedzające fundamentowanie w ZZU Krzemieniewo.</w:t>
             </w:r>
           </w:p>
           <w:p>
@@ -149,21 +149,7 @@
               <w:rPr>
                 <w:lang w:val="pl-PL"/>
               </w:rPr>
-              <w:t>; 2.Udzia? w pierwszej naradzie koordynacyjnej budowy, za??cznik: notatka ze spotkania;</w:t>
-            </w:r>
-          </w:p>
-          <w:p>
-            <w:pPr>
-              <w:pStyle w:val="Tekst3"/>
-              <w:rPr>
-                <w:lang w:val="pl-PL"/>
-              </w:rPr>
-            </w:pPr>
-            <w:r>
-              <w:rPr>
-                <w:lang w:val="pl-PL"/>
-              </w:rPr>
-              <w:t>; 3.Sprawdzenie PZJ i PKiB dostarczonego WRB, za??cznik: uwagi do noty</w:t>
+              <w:t>; 2.Zapoznanie się z aktualizacją PZJ i PKiB w nawiązaniu do protokołów już funkcjonujących na naszej budowie.</w:t>
             </w:r>
           </w:p>
         </w:tc>
@@ -211,7 +197,7 @@
               <w:rPr>
                 <w:lang w:val="pl-PL"/>
               </w:rPr>
-              <w:t>06.02.2017</w:t>
+              <w:t>10.05.2017</w:t>
             </w:r>
           </w:p>
         </w:tc>
@@ -232,7 +218,7 @@
               <w:rPr>
                 <w:lang w:val="pl-PL"/>
               </w:rPr>
-              <w:t>1. Przegl?d instrukcji technologicznych.</w:t>
+              <w:t>1.Udział w posiedzeniu narady koordynacyjnej budowy. Analiza sytuacji terminowej realizacji kontraktu.</w:t>
             </w:r>
           </w:p>
           <w:p>
@@ -246,7 +232,7 @@
               <w:rPr>
                 <w:lang w:val="pl-PL"/>
               </w:rPr>
-              <w:t>; 2. Weryfikacja wspólnie z Wykonawc? Projektów wykonawczych i budowlanego pod k?tem realizacji robót ?elbetowych w ZZU Opalenica, ZZU Ko?cian, ZZU Krzemieniewo.</w:t>
+              <w:t>; 2.Zapoznanie się i weryfikacja zaktualizowanego harmonogramu realizacyjnego sporządzonego i przekazanego dla WNI w dniu 9 maja 2017,</w:t>
             </w:r>
           </w:p>
         </w:tc>
@@ -268,8 +254,6 @@
                 <w:lang w:val="pl-PL"/>
               </w:rPr>
             </w:pPr>
-            <w:bookmarkStart w:id="0" w:name="_GoBack"/>
-            <w:bookmarkEnd w:id="0"/>
             <w:r>
               <w:rPr>
                 <w:lang w:val="pl-PL"/>
@@ -296,7 +280,7 @@
               <w:rPr>
                 <w:lang w:val="pl-PL"/>
               </w:rPr>
-              <w:t>07.02.2017</w:t>
+              <w:t>16.05.2017</w:t>
             </w:r>
           </w:p>
         </w:tc>
@@ -317,7 +301,496 @@
               <w:rPr>
                 <w:lang w:val="pl-PL"/>
               </w:rPr>
-              <w:t>1. Zapoznanie si? z przed?o?onym w pe?nym wydaniu Projektem Wykonawczym we wszystkich bran?ach w Rewizji nr 2.</w:t>
+              <w:t>1.Zweryfikowanie Dziennego Raportu Postępu Prac. Skorygowano błąd w Raporcie w pozycji 2 i 4 w dniach 12 i 15.05.2017.</w:t>
+            </w:r>
+          </w:p>
+          <w:p>
+            <w:pPr>
+              <w:pStyle w:val="Tekst3"/>
+              <w:rPr>
+                <w:lang w:val="pl-PL"/>
+              </w:rPr>
+            </w:pPr>
+            <w:r>
+              <w:rPr>
+                <w:lang w:val="pl-PL"/>
+              </w:rPr>
+              <w:t>; 2.Dokonano odbioru i sporządzenie Protokołu kontroli montażu tablic pamiątkowych z dnia 4.05.2017 w WPG Lwówek zgodnie z umową nr 1000027735 z dnia 21.12.2016 z Wykonawcą.</w:t>
+            </w:r>
+          </w:p>
+        </w:tc>
+      </w:tr>
+      <w:tr>
+        <w:trPr>
+          <w:trHeight w:val="782"/>
+        </w:trPr>
+        <w:tc>
+          <w:tcPr>
+            <w:tcW w:w="567" w:type="dxa"/>
+            <w:shd w:val="clear" w:color="auto" w:fill="FFFFFF" w:themeFill="background1"/>
+            <w:vAlign w:val="center"/>
+          </w:tcPr>
+          <w:p>
+            <w:pPr>
+              <w:pStyle w:val="Tekst2"/>
+              <w:rPr>
+                <w:lang w:val="pl-PL"/>
+              </w:rPr>
+            </w:pPr>
+            <w:r>
+              <w:rPr>
+                <w:lang w:val="pl-PL"/>
+              </w:rPr>
+              <w:t>4.</w:t>
+            </w:r>
+          </w:p>
+        </w:tc>
+        <w:tc>
+          <w:tcPr>
+            <w:tcW w:w="1276" w:type="dxa"/>
+            <w:gridSpan w:val="2"/>
+            <w:shd w:val="clear" w:color="auto" w:fill="FFFFFF" w:themeFill="background1"/>
+            <w:vAlign w:val="center"/>
+          </w:tcPr>
+          <w:p>
+            <w:pPr>
+              <w:pStyle w:val="Tekst2"/>
+              <w:rPr>
+                <w:lang w:val="pl-PL"/>
+              </w:rPr>
+            </w:pPr>
+            <w:r>
+              <w:rPr>
+                <w:lang w:val="pl-PL"/>
+              </w:rPr>
+              <w:t>17.05.2017</w:t>
+            </w:r>
+          </w:p>
+        </w:tc>
+        <w:tc>
+          <w:tcPr>
+            <w:tcW w:w="7258" w:type="dxa"/>
+            <w:shd w:val="clear" w:color="auto" w:fill="FFFFFF" w:themeFill="background1"/>
+            <w:vAlign w:val="center"/>
+          </w:tcPr>
+          <w:p>
+            <w:pPr>
+              <w:pStyle w:val="Tekst3"/>
+              <w:rPr>
+                <w:lang w:val="pl-PL"/>
+              </w:rPr>
+            </w:pPr>
+            <w:r>
+              <w:rPr>
+                <w:lang w:val="pl-PL"/>
+              </w:rPr>
+              <w:t>1.Udział w naradzie koordynacyjnej budowy.</w:t>
+            </w:r>
+          </w:p>
+          <w:p>
+            <w:pPr>
+              <w:pStyle w:val="Tekst3"/>
+              <w:rPr>
+                <w:lang w:val="pl-PL"/>
+              </w:rPr>
+            </w:pPr>
+            <w:r>
+              <w:rPr>
+                <w:lang w:val="pl-PL"/>
+              </w:rPr>
+              <w:t>; 2.Weryfikacja zaaktualizowanego Harmonogramu realizacyjnego złożonego przez Wykonawcę w dniu 16.05.2017.</w:t>
+            </w:r>
+          </w:p>
+          <w:p>
+            <w:pPr>
+              <w:pStyle w:val="Tekst3"/>
+              <w:rPr>
+                <w:lang w:val="pl-PL"/>
+              </w:rPr>
+            </w:pPr>
+            <w:r>
+              <w:rPr>
+                <w:lang w:val="pl-PL"/>
+              </w:rPr>
+              <w:t>; 3.Analiza i określenie zakresu odpowiedzialności personalnej WNI w Zestawieniu Protokołów z PKiB. Pozycje: 14-2;28-0;28-1;28-22;29-5;33-2.</w:t>
+            </w:r>
+          </w:p>
+        </w:tc>
+      </w:tr>
+      <w:tr>
+        <w:trPr>
+          <w:trHeight w:val="782"/>
+        </w:trPr>
+        <w:tc>
+          <w:tcPr>
+            <w:tcW w:w="567" w:type="dxa"/>
+            <w:shd w:val="clear" w:color="auto" w:fill="FFFFFF" w:themeFill="background1"/>
+            <w:vAlign w:val="center"/>
+          </w:tcPr>
+          <w:p>
+            <w:pPr>
+              <w:pStyle w:val="Tekst2"/>
+              <w:rPr>
+                <w:lang w:val="pl-PL"/>
+              </w:rPr>
+            </w:pPr>
+            <w:r>
+              <w:rPr>
+                <w:lang w:val="pl-PL"/>
+              </w:rPr>
+              <w:t>5.</w:t>
+            </w:r>
+          </w:p>
+        </w:tc>
+        <w:tc>
+          <w:tcPr>
+            <w:tcW w:w="1276" w:type="dxa"/>
+            <w:gridSpan w:val="2"/>
+            <w:shd w:val="clear" w:color="auto" w:fill="FFFFFF" w:themeFill="background1"/>
+            <w:vAlign w:val="center"/>
+          </w:tcPr>
+          <w:p>
+            <w:pPr>
+              <w:pStyle w:val="Tekst2"/>
+              <w:rPr>
+                <w:lang w:val="pl-PL"/>
+              </w:rPr>
+            </w:pPr>
+            <w:r>
+              <w:rPr>
+                <w:lang w:val="pl-PL"/>
+              </w:rPr>
+              <w:t>23.05.2017</w:t>
+            </w:r>
+          </w:p>
+        </w:tc>
+        <w:tc>
+          <w:tcPr>
+            <w:tcW w:w="7258" w:type="dxa"/>
+            <w:shd w:val="clear" w:color="auto" w:fill="FFFFFF" w:themeFill="background1"/>
+            <w:vAlign w:val="center"/>
+          </w:tcPr>
+          <w:p>
+            <w:pPr>
+              <w:pStyle w:val="Tekst3"/>
+              <w:rPr>
+                <w:lang w:val="pl-PL"/>
+              </w:rPr>
+            </w:pPr>
+            <w:r>
+              <w:rPr>
+                <w:lang w:val="pl-PL"/>
+              </w:rPr>
+              <w:t>1.Spotkanie z Kierownikiem Kontraktu w sprawie omówienia działań WNI w związku z realizacją projektu.</w:t>
+            </w:r>
+          </w:p>
+          <w:p>
+            <w:pPr>
+              <w:pStyle w:val="Tekst3"/>
+              <w:rPr>
+                <w:lang w:val="pl-PL"/>
+              </w:rPr>
+            </w:pPr>
+            <w:r>
+              <w:rPr>
+                <w:lang w:val="pl-PL"/>
+              </w:rPr>
+              <w:t>; 2.Zapoznanie się i weryfikacja aktualizacji PZJ i PKiB z dnia 19.05.2017 ( część 1/3; 2/3; 3/3 ).</w:t>
+            </w:r>
+          </w:p>
+          <w:p>
+            <w:pPr>
+              <w:pStyle w:val="Tekst3"/>
+              <w:rPr>
+                <w:lang w:val="pl-PL"/>
+              </w:rPr>
+            </w:pPr>
+            <w:r>
+              <w:rPr>
+                <w:lang w:val="pl-PL"/>
+              </w:rPr>
+              <w:t>; 3.Weryfikacja Dziennych Raportów z Postępu Prac.</w:t>
+            </w:r>
+          </w:p>
+        </w:tc>
+      </w:tr>
+      <w:tr>
+        <w:trPr>
+          <w:trHeight w:val="782"/>
+        </w:trPr>
+        <w:tc>
+          <w:tcPr>
+            <w:tcW w:w="567" w:type="dxa"/>
+            <w:shd w:val="clear" w:color="auto" w:fill="FFFFFF" w:themeFill="background1"/>
+            <w:vAlign w:val="center"/>
+          </w:tcPr>
+          <w:p>
+            <w:pPr>
+              <w:pStyle w:val="Tekst2"/>
+              <w:rPr>
+                <w:lang w:val="pl-PL"/>
+              </w:rPr>
+            </w:pPr>
+            <w:r>
+              <w:rPr>
+                <w:lang w:val="pl-PL"/>
+              </w:rPr>
+              <w:t>6.</w:t>
+            </w:r>
+          </w:p>
+        </w:tc>
+        <w:tc>
+          <w:tcPr>
+            <w:tcW w:w="1276" w:type="dxa"/>
+            <w:gridSpan w:val="2"/>
+            <w:shd w:val="clear" w:color="auto" w:fill="FFFFFF" w:themeFill="background1"/>
+            <w:vAlign w:val="center"/>
+          </w:tcPr>
+          <w:p>
+            <w:pPr>
+              <w:pStyle w:val="Tekst2"/>
+              <w:rPr>
+                <w:lang w:val="pl-PL"/>
+              </w:rPr>
+            </w:pPr>
+            <w:r>
+              <w:rPr>
+                <w:lang w:val="pl-PL"/>
+              </w:rPr>
+              <w:t>24.05.2017</w:t>
+            </w:r>
+          </w:p>
+        </w:tc>
+        <w:tc>
+          <w:tcPr>
+            <w:tcW w:w="7258" w:type="dxa"/>
+            <w:shd w:val="clear" w:color="auto" w:fill="FFFFFF" w:themeFill="background1"/>
+            <w:vAlign w:val="center"/>
+          </w:tcPr>
+          <w:p>
+            <w:pPr>
+              <w:pStyle w:val="Tekst3"/>
+              <w:rPr>
+                <w:lang w:val="pl-PL"/>
+              </w:rPr>
+            </w:pPr>
+            <w:r>
+              <w:rPr>
+                <w:lang w:val="pl-PL"/>
+              </w:rPr>
+              <w:t>1.Udział w naradzie koordynacyjnej budowy.</w:t>
+            </w:r>
+          </w:p>
+          <w:p>
+            <w:pPr>
+              <w:pStyle w:val="Tekst3"/>
+              <w:rPr>
+                <w:lang w:val="pl-PL"/>
+              </w:rPr>
+            </w:pPr>
+            <w:r>
+              <w:rPr>
+                <w:lang w:val="pl-PL"/>
+              </w:rPr>
+              <w:t>; 2.Weryfikacja i sprawdzenie Dziennych Raportów z Postępu Prac.</w:t>
+            </w:r>
+          </w:p>
+          <w:p>
+            <w:pPr>
+              <w:pStyle w:val="Tekst3"/>
+              <w:rPr>
+                <w:lang w:val="pl-PL"/>
+              </w:rPr>
+            </w:pPr>
+            <w:r>
+              <w:rPr>
+                <w:lang w:val="pl-PL"/>
+              </w:rPr>
+              <w:t>; 3.Przygotowanie odpowiedzi na złożoną przez firmę "TORPOL Oil &amp; Gas" Sp. z o.o. OFERTY na wykonanie instalacji filtroseparatorów w WPG Krobia zgodna z PW KONSTRUKCJI.</w:t>
+            </w:r>
+          </w:p>
+        </w:tc>
+      </w:tr>
+      <w:tr>
+        <w:trPr>
+          <w:trHeight w:val="782"/>
+        </w:trPr>
+        <w:tc>
+          <w:tcPr>
+            <w:tcW w:w="567" w:type="dxa"/>
+            <w:shd w:val="clear" w:color="auto" w:fill="FFFFFF" w:themeFill="background1"/>
+            <w:vAlign w:val="center"/>
+          </w:tcPr>
+          <w:p>
+            <w:pPr>
+              <w:pStyle w:val="Tekst2"/>
+              <w:rPr>
+                <w:lang w:val="pl-PL"/>
+              </w:rPr>
+            </w:pPr>
+            <w:r>
+              <w:rPr>
+                <w:lang w:val="pl-PL"/>
+              </w:rPr>
+              <w:t>7.</w:t>
+            </w:r>
+          </w:p>
+        </w:tc>
+        <w:tc>
+          <w:tcPr>
+            <w:tcW w:w="1276" w:type="dxa"/>
+            <w:gridSpan w:val="2"/>
+            <w:shd w:val="clear" w:color="auto" w:fill="FFFFFF" w:themeFill="background1"/>
+            <w:vAlign w:val="center"/>
+          </w:tcPr>
+          <w:p>
+            <w:pPr>
+              <w:pStyle w:val="Tekst2"/>
+              <w:rPr>
+                <w:lang w:val="pl-PL"/>
+              </w:rPr>
+            </w:pPr>
+            <w:r>
+              <w:rPr>
+                <w:lang w:val="pl-PL"/>
+              </w:rPr>
+              <w:t>30.05.2017</w:t>
+            </w:r>
+          </w:p>
+        </w:tc>
+        <w:tc>
+          <w:tcPr>
+            <w:tcW w:w="7258" w:type="dxa"/>
+            <w:shd w:val="clear" w:color="auto" w:fill="FFFFFF" w:themeFill="background1"/>
+            <w:vAlign w:val="center"/>
+          </w:tcPr>
+          <w:p>
+            <w:pPr>
+              <w:pStyle w:val="Tekst3"/>
+              <w:rPr>
+                <w:lang w:val="pl-PL"/>
+              </w:rPr>
+            </w:pPr>
+            <w:r>
+              <w:rPr>
+                <w:lang w:val="pl-PL"/>
+              </w:rPr>
+              <w:t>1.Spotkanie organizacyjne cotygodniowe inspektorów nadzoru z Kierownikiem Projektu.</w:t>
+            </w:r>
+          </w:p>
+          <w:p>
+            <w:pPr>
+              <w:pStyle w:val="Tekst3"/>
+              <w:rPr>
+                <w:lang w:val="pl-PL"/>
+              </w:rPr>
+            </w:pPr>
+            <w:r>
+              <w:rPr>
+                <w:lang w:val="pl-PL"/>
+              </w:rPr>
+              <w:lastRenderedPageBreak/>
+              <w:t>; 2.Przygotowanie odpowiedzi technicznej na złożoną Ofertę firmy ,, TORPOL Oil &amp; Gas " Sp. z o.o. w sprawie kontabilności technologii rurociągów z podestami PD-1iPD-2 i płytą fundamentową pod filtroseperatory P-6.</w:t>
+            </w:r>
+          </w:p>
+        </w:tc>
+      </w:tr>
+      <w:tr>
+        <w:trPr>
+          <w:trHeight w:val="782"/>
+        </w:trPr>
+        <w:tc>
+          <w:tcPr>
+            <w:tcW w:w="567" w:type="dxa"/>
+            <w:shd w:val="clear" w:color="auto" w:fill="FFFFFF" w:themeFill="background1"/>
+            <w:vAlign w:val="center"/>
+          </w:tcPr>
+          <w:p>
+            <w:pPr>
+              <w:pStyle w:val="Tekst2"/>
+              <w:rPr>
+                <w:lang w:val="pl-PL"/>
+              </w:rPr>
+            </w:pPr>
+            <w:bookmarkStart w:id="0" w:name="_GoBack"/>
+            <w:bookmarkEnd w:id="0"/>
+            <w:r>
+              <w:rPr>
+                <w:lang w:val="pl-PL"/>
+              </w:rPr>
+              <w:lastRenderedPageBreak/>
+              <w:t>8.</w:t>
+            </w:r>
+          </w:p>
+        </w:tc>
+        <w:tc>
+          <w:tcPr>
+            <w:tcW w:w="1276" w:type="dxa"/>
+            <w:gridSpan w:val="2"/>
+            <w:shd w:val="clear" w:color="auto" w:fill="FFFFFF" w:themeFill="background1"/>
+            <w:vAlign w:val="center"/>
+          </w:tcPr>
+          <w:p>
+            <w:pPr>
+              <w:pStyle w:val="Tekst2"/>
+              <w:rPr>
+                <w:lang w:val="pl-PL"/>
+              </w:rPr>
+            </w:pPr>
+            <w:r>
+              <w:rPr>
+                <w:lang w:val="pl-PL"/>
+              </w:rPr>
+              <w:t>31.05.2017</w:t>
+            </w:r>
+          </w:p>
+        </w:tc>
+        <w:tc>
+          <w:tcPr>
+            <w:tcW w:w="7258" w:type="dxa"/>
+            <w:shd w:val="clear" w:color="auto" w:fill="FFFFFF" w:themeFill="background1"/>
+            <w:vAlign w:val="center"/>
+          </w:tcPr>
+          <w:p>
+            <w:pPr>
+              <w:pStyle w:val="Tekst3"/>
+              <w:rPr>
+                <w:lang w:val="pl-PL"/>
+              </w:rPr>
+            </w:pPr>
+            <w:r>
+              <w:rPr>
+                <w:lang w:val="pl-PL"/>
+              </w:rPr>
+              <w:t>1.Udział w naradzie koordynacyjnej budowy.</w:t>
+            </w:r>
+          </w:p>
+          <w:p>
+            <w:pPr>
+              <w:pStyle w:val="Tekst3"/>
+              <w:rPr>
+                <w:lang w:val="pl-PL"/>
+              </w:rPr>
+            </w:pPr>
+            <w:r>
+              <w:rPr>
+                <w:lang w:val="pl-PL"/>
+              </w:rPr>
+              <w:t>; 2.Przygotowanie się nadzoru inwestorskiego branży budowlanej i elektrycznej do uszczegółowienia wymogów stawianym kontenerom dla potrzeb AKPiA.</w:t>
+            </w:r>
+          </w:p>
+          <w:p>
+            <w:pPr>
+              <w:pStyle w:val="Tekst3"/>
+              <w:rPr>
+                <w:lang w:val="pl-PL"/>
+              </w:rPr>
+            </w:pPr>
+            <w:r>
+              <w:rPr>
+                <w:lang w:val="pl-PL"/>
+              </w:rPr>
+              <w:t>; 3.Lokalizacja kontenerów dla AKPiA w ZZU Opalenica, ZZU Kościan, ZZU Krzemieniewo i WPG Krobia. Różnice i podobieństwo w każdej z lokalizacji. Wystąpienie Wykonawcy o akceptację kontenera w zakresie pełnym.</w:t>
             </w:r>
           </w:p>
         </w:tc>
@@ -403,7 +876,7 @@
                 <w:sz w:val="20"/>
                 <w:lang w:val="pl-PL"/>
               </w:rPr>
-              <w:t>3</w:t>
+              <w:t>8</w:t>
             </w:r>
             <w:r>
               <w:rPr>
@@ -666,7 +1139,7 @@
         <w:szCs w:val="16"/>
         <w:lang w:val="pl-PL"/>
       </w:rPr>
-      <w:t>1</w:t>
+      <w:t>2</w:t>
     </w:r>
     <w:r>
       <w:rPr>
@@ -718,7 +1191,7 @@
         <w:szCs w:val="16"/>
         <w:lang w:val="pl-PL"/>
       </w:rPr>
-      <w:t>1</w:t>
+      <w:t>2</w:t>
     </w:r>
     <w:r>
       <w:rPr>
@@ -1038,7 +1511,7 @@
     </w:r>
     <w:fldSimple w:instr=" DOCPROPERTY  _cardNumber_  \* MERGEFORMAT ">
       <w:r>
-        <w:t>KP/IB/02/2017</w:t>
+        <w:t>KP/IB/05/2017</w:t>
       </w:r>
     </w:fldSimple>
   </w:p>
@@ -6494,7 +6967,7 @@
 </file>
 
 <file path=customXml/itemProps1.xml><?xml version="1.0" encoding="utf-8"?>
-<ds:datastoreItem xmlns:ds="http://schemas.openxmlformats.org/officeDocument/2006/customXml" ds:itemID="{4A4F8BD3-2A06-4BCB-9A12-C966D8DA98DC}">
+<ds:datastoreItem xmlns:ds="http://schemas.openxmlformats.org/officeDocument/2006/customXml" ds:itemID="{831376A7-57F9-4C25-B4F4-B8405D741BA3}">
   <ds:schemaRefs>
     <ds:schemaRef ds:uri="http://schemas.openxmlformats.org/officeDocument/2006/bibliography"/>
   </ds:schemaRefs>
